--- a/Test reports/Test report_Braille DP2 v1.2 Sprint_6.docx
+++ b/Test reports/Test report_Braille DP2 v1.2 Sprint_6.docx
@@ -113,12 +113,28 @@
                 <w:color w:val="auto"/>
               </w:rPr>
             </w:pPr>
+            <w:proofErr w:type="spellStart"/>
             <w:r>
               <w:rPr>
                 <w:color w:val="auto"/>
               </w:rPr>
-              <w:t>Document attributes</w:t>
+              <w:t>Document</w:t>
             </w:r>
+            <w:proofErr w:type="spellEnd"/>
+            <w:r>
+              <w:rPr>
+                <w:color w:val="auto"/>
+              </w:rPr>
+              <w:t xml:space="preserve"> </w:t>
+            </w:r>
+            <w:proofErr w:type="spellStart"/>
+            <w:r>
+              <w:rPr>
+                <w:color w:val="auto"/>
+              </w:rPr>
+              <w:t>attributes</w:t>
+            </w:r>
+            <w:proofErr w:type="spellEnd"/>
           </w:p>
         </w:tc>
         <w:tc>
@@ -503,6 +519,7 @@
           <w:szCs w:val="27"/>
         </w:rPr>
       </w:pPr>
+      <w:proofErr w:type="spellStart"/>
       <w:r>
         <w:rPr>
           <w:rFonts w:ascii="Arial" w:hAnsi="Arial" w:cs="Arial"/>
@@ -514,6 +531,7 @@
         <w:lastRenderedPageBreak/>
         <w:t>Contents</w:t>
       </w:r>
+      <w:proofErr w:type="spellEnd"/>
     </w:p>
     <w:p>
       <w:pPr>
@@ -1445,11 +1463,13 @@
         <w:br w:type="page"/>
       </w:r>
       <w:bookmarkStart w:id="0" w:name="_Toc440038080"/>
+      <w:proofErr w:type="spellStart"/>
       <w:r>
         <w:lastRenderedPageBreak/>
         <w:t>Introduction</w:t>
       </w:r>
       <w:bookmarkEnd w:id="0"/>
+      <w:proofErr w:type="spellEnd"/>
     </w:p>
     <w:p>
       <w:pPr>
@@ -1574,6 +1594,7 @@
         <w:pStyle w:val="NumRubrik1"/>
       </w:pPr>
       <w:bookmarkStart w:id="1" w:name="_Toc440038081"/>
+      <w:proofErr w:type="spellStart"/>
       <w:r>
         <w:t>O</w:t>
       </w:r>
@@ -1581,6 +1602,7 @@
         <w:t>verview</w:t>
       </w:r>
       <w:bookmarkEnd w:id="1"/>
+      <w:proofErr w:type="spellEnd"/>
     </w:p>
     <w:p>
       <w:pPr>
@@ -3114,9 +3136,14 @@
       </w:pPr>
       <w:bookmarkStart w:id="4" w:name="_Toc440038084"/>
       <w:r>
-        <w:t>Test protocol</w:t>
+        <w:t xml:space="preserve">Test </w:t>
+      </w:r>
+      <w:proofErr w:type="spellStart"/>
+      <w:r>
+        <w:t>protocol</w:t>
       </w:r>
       <w:bookmarkEnd w:id="4"/>
+      <w:proofErr w:type="spellEnd"/>
     </w:p>
     <w:p>
       <w:pPr>
@@ -3164,10 +3191,20 @@
         <w:pStyle w:val="NumRubrik2"/>
       </w:pPr>
       <w:bookmarkStart w:id="5" w:name="_Toc440038085"/>
-      <w:r>
-        <w:t>Approval criteria</w:t>
+      <w:proofErr w:type="spellStart"/>
+      <w:r>
+        <w:t>Approval</w:t>
+      </w:r>
+      <w:proofErr w:type="spellEnd"/>
+      <w:r>
+        <w:t xml:space="preserve"> </w:t>
+      </w:r>
+      <w:proofErr w:type="spellStart"/>
+      <w:r>
+        <w:t>criteria</w:t>
       </w:r>
       <w:bookmarkEnd w:id="5"/>
+      <w:proofErr w:type="spellEnd"/>
     </w:p>
     <w:p>
       <w:pPr>
@@ -3353,12 +3390,17 @@
       </w:pPr>
       <w:bookmarkStart w:id="6" w:name="_Toc440038086"/>
       <w:r>
-        <w:t>Test E</w:t>
+        <w:t xml:space="preserve">Test </w:t>
+      </w:r>
+      <w:proofErr w:type="spellStart"/>
+      <w:r>
+        <w:t>E</w:t>
       </w:r>
       <w:r>
         <w:t>xecution</w:t>
       </w:r>
       <w:bookmarkEnd w:id="6"/>
+      <w:proofErr w:type="spellEnd"/>
     </w:p>
     <w:p>
       <w:pPr>
@@ -3374,6 +3416,7 @@
       <w:r>
         <w:t xml:space="preserve"> </w:t>
       </w:r>
+      <w:proofErr w:type="spellStart"/>
       <w:r>
         <w:t>T</w:t>
       </w:r>
@@ -3384,6 +3427,7 @@
         <w:t>ing</w:t>
       </w:r>
       <w:bookmarkEnd w:id="7"/>
+      <w:proofErr w:type="spellEnd"/>
     </w:p>
     <w:p>
       <w:pPr>
@@ -3613,9 +3657,15 @@
         <w:pStyle w:val="NumRubrik2"/>
       </w:pPr>
       <w:bookmarkStart w:id="8" w:name="_Toc440038088"/>
-      <w:r>
-        <w:t xml:space="preserve">Acceptance </w:t>
-      </w:r>
+      <w:proofErr w:type="spellStart"/>
+      <w:r>
+        <w:t>Acceptance</w:t>
+      </w:r>
+      <w:proofErr w:type="spellEnd"/>
+      <w:r>
+        <w:t xml:space="preserve"> </w:t>
+      </w:r>
+      <w:proofErr w:type="spellStart"/>
       <w:r>
         <w:t>T</w:t>
       </w:r>
@@ -3626,6 +3676,7 @@
         <w:t>ing</w:t>
       </w:r>
       <w:bookmarkEnd w:id="8"/>
+      <w:proofErr w:type="spellEnd"/>
     </w:p>
     <w:p>
       <w:pPr>
@@ -3775,12 +3826,17 @@
         <w:t>Test</w:t>
       </w:r>
       <w:r>
-        <w:t xml:space="preserve"> Manager C</w:t>
+        <w:t xml:space="preserve"> Manager </w:t>
+      </w:r>
+      <w:proofErr w:type="spellStart"/>
+      <w:r>
+        <w:t>C</w:t>
       </w:r>
       <w:r>
         <w:t>omments</w:t>
       </w:r>
       <w:bookmarkEnd w:id="12"/>
+      <w:proofErr w:type="spellEnd"/>
     </w:p>
     <w:p>
       <w:pPr>
@@ -3891,104 +3947,73 @@
           <w:lang w:val="en-US"/>
         </w:rPr>
       </w:pPr>
-      <w:r>
-        <w:rPr>
-          <w:lang w:val="en-US"/>
-        </w:rPr>
-        <w:t xml:space="preserve">Left over system and feature implementations and bugs create more workload in the next sprints making it hard to reach </w:t>
-      </w:r>
-      <w:r>
-        <w:rPr>
-          <w:lang w:val="en-US"/>
-        </w:rPr>
-        <w:t xml:space="preserve">committed </w:t>
-      </w:r>
-      <w:r>
-        <w:rPr>
-          <w:lang w:val="en-US"/>
-        </w:rPr>
-        <w:t>targets.</w:t>
-      </w:r>
-    </w:p>
-    <w:p>
-      <w:pPr>
-        <w:rPr>
-          <w:lang w:val="en-US"/>
-        </w:rPr>
-      </w:pPr>
-      <w:r>
-        <w:rPr>
-          <w:lang w:val="en-US"/>
-        </w:rPr>
-        <w:t>T</w:t>
-      </w:r>
-      <w:r>
-        <w:rPr>
-          <w:lang w:val="en-US"/>
-        </w:rPr>
-        <w:t xml:space="preserve">he project </w:t>
-      </w:r>
-      <w:r>
-        <w:rPr>
-          <w:lang w:val="en-US"/>
-        </w:rPr>
-        <w:t>should</w:t>
-      </w:r>
-      <w:r>
-        <w:rPr>
-          <w:lang w:val="en-US"/>
-        </w:rPr>
-        <w:t xml:space="preserve"> </w:t>
-      </w:r>
-      <w:r>
-        <w:rPr>
-          <w:lang w:val="en-US"/>
-        </w:rPr>
-        <w:t xml:space="preserve">again </w:t>
-      </w:r>
-      <w:r>
-        <w:rPr>
-          <w:lang w:val="en-US"/>
-        </w:rPr>
-        <w:t>review</w:t>
-      </w:r>
-      <w:r>
-        <w:rPr>
-          <w:lang w:val="en-US"/>
-        </w:rPr>
-        <w:t xml:space="preserve"> why the </w:t>
-      </w:r>
-      <w:r>
-        <w:rPr>
-          <w:lang w:val="en-US"/>
-        </w:rPr>
-        <w:t xml:space="preserve">committed </w:t>
-      </w:r>
-      <w:r>
-        <w:rPr>
-          <w:lang w:val="en-US"/>
-        </w:rPr>
-        <w:t>features</w:t>
-      </w:r>
-      <w:r>
-        <w:rPr>
-          <w:lang w:val="en-US"/>
-        </w:rPr>
-        <w:t xml:space="preserve"> and tasks</w:t>
-      </w:r>
-      <w:r>
-        <w:rPr>
-          <w:lang w:val="en-US"/>
-        </w:rPr>
-        <w:t xml:space="preserve"> were incomplete </w:t>
-      </w:r>
       <w:bookmarkStart w:id="13" w:name="_GoBack"/>
       <w:bookmarkEnd w:id="13"/>
       <w:r>
         <w:rPr>
           <w:lang w:val="en-US"/>
         </w:rPr>
-        <w:t>in time for system testing</w:t>
+        <w:t>T</w:t>
+      </w:r>
+      <w:r>
+        <w:rPr>
+          <w:lang w:val="en-US"/>
+        </w:rPr>
+        <w:t xml:space="preserve">he project </w:t>
+      </w:r>
+      <w:r>
+        <w:rPr>
+          <w:lang w:val="en-US"/>
+        </w:rPr>
+        <w:t>should</w:t>
+      </w:r>
+      <w:r>
+        <w:rPr>
+          <w:lang w:val="en-US"/>
+        </w:rPr>
+        <w:t xml:space="preserve"> </w:t>
+      </w:r>
+      <w:r>
+        <w:rPr>
+          <w:lang w:val="en-US"/>
+        </w:rPr>
+        <w:t xml:space="preserve">again </w:t>
+      </w:r>
+      <w:r>
+        <w:rPr>
+          <w:lang w:val="en-US"/>
+        </w:rPr>
+        <w:t>review</w:t>
+      </w:r>
+      <w:r>
+        <w:rPr>
+          <w:lang w:val="en-US"/>
+        </w:rPr>
+        <w:t xml:space="preserve"> why the </w:t>
+      </w:r>
+      <w:r>
+        <w:rPr>
+          <w:lang w:val="en-US"/>
+        </w:rPr>
+        <w:t xml:space="preserve">committed </w:t>
+      </w:r>
+      <w:r>
+        <w:rPr>
+          <w:lang w:val="en-US"/>
+        </w:rPr>
+        <w:t>features</w:t>
+      </w:r>
+      <w:r>
+        <w:rPr>
+          <w:lang w:val="en-US"/>
+        </w:rPr>
+        <w:t xml:space="preserve"> and tasks</w:t>
+      </w:r>
+      <w:r>
+        <w:rPr>
+          <w:lang w:val="en-US"/>
+        </w:rPr>
+        <w:t xml:space="preserve"> were incomplete in time for system testing</w:t>
       </w:r>
       <w:r>
         <w:rPr>
@@ -8359,6 +8384,7 @@
     <w:rsid w:val="00826A07"/>
     <w:rsid w:val="00915C16"/>
     <w:rsid w:val="00A14168"/>
+    <w:rsid w:val="00B255BD"/>
     <w:rsid w:val="00D86576"/>
     <w:rsid w:val="00DB2050"/>
     <w:rsid w:val="00DD4817"/>
@@ -9077,7 +9103,7 @@
 </file>
 
 <file path=customXml/itemProps2.xml><?xml version="1.0" encoding="utf-8"?>
-<ds:datastoreItem xmlns:ds="http://schemas.openxmlformats.org/officeDocument/2006/customXml" ds:itemID="{34BFA9F6-F1AE-4F77-AE27-CB9A1BFCD9F5}">
+<ds:datastoreItem xmlns:ds="http://schemas.openxmlformats.org/officeDocument/2006/customXml" ds:itemID="{DC17CF26-D890-4DB2-AA81-63516C433B4D}">
   <ds:schemaRefs>
     <ds:schemaRef ds:uri="http://schemas.openxmlformats.org/officeDocument/2006/bibliography"/>
   </ds:schemaRefs>

--- a/Test reports/Test report_Braille DP2 v1.2 Sprint_6.docx
+++ b/Test reports/Test report_Braille DP2 v1.2 Sprint_6.docx
@@ -113,28 +113,12 @@
                 <w:color w:val="auto"/>
               </w:rPr>
             </w:pPr>
-            <w:proofErr w:type="spellStart"/>
             <w:r>
               <w:rPr>
                 <w:color w:val="auto"/>
               </w:rPr>
-              <w:t>Document</w:t>
+              <w:t>Document attributes</w:t>
             </w:r>
-            <w:proofErr w:type="spellEnd"/>
-            <w:r>
-              <w:rPr>
-                <w:color w:val="auto"/>
-              </w:rPr>
-              <w:t xml:space="preserve"> </w:t>
-            </w:r>
-            <w:proofErr w:type="spellStart"/>
-            <w:r>
-              <w:rPr>
-                <w:color w:val="auto"/>
-              </w:rPr>
-              <w:t>attributes</w:t>
-            </w:r>
-            <w:proofErr w:type="spellEnd"/>
           </w:p>
         </w:tc>
         <w:tc>
@@ -519,7 +503,6 @@
           <w:szCs w:val="27"/>
         </w:rPr>
       </w:pPr>
-      <w:proofErr w:type="spellStart"/>
       <w:r>
         <w:rPr>
           <w:rFonts w:ascii="Arial" w:hAnsi="Arial" w:cs="Arial"/>
@@ -531,7 +514,6 @@
         <w:lastRenderedPageBreak/>
         <w:t>Contents</w:t>
       </w:r>
-      <w:proofErr w:type="spellEnd"/>
     </w:p>
     <w:p>
       <w:pPr>
@@ -1463,13 +1445,11 @@
         <w:br w:type="page"/>
       </w:r>
       <w:bookmarkStart w:id="0" w:name="_Toc440038080"/>
-      <w:proofErr w:type="spellStart"/>
       <w:r>
         <w:lastRenderedPageBreak/>
         <w:t>Introduction</w:t>
       </w:r>
       <w:bookmarkEnd w:id="0"/>
-      <w:proofErr w:type="spellEnd"/>
     </w:p>
     <w:p>
       <w:pPr>
@@ -1594,7 +1574,6 @@
         <w:pStyle w:val="NumRubrik1"/>
       </w:pPr>
       <w:bookmarkStart w:id="1" w:name="_Toc440038081"/>
-      <w:proofErr w:type="spellStart"/>
       <w:r>
         <w:t>O</w:t>
       </w:r>
@@ -1602,7 +1581,6 @@
         <w:t>verview</w:t>
       </w:r>
       <w:bookmarkEnd w:id="1"/>
-      <w:proofErr w:type="spellEnd"/>
     </w:p>
     <w:p>
       <w:pPr>
@@ -3136,14 +3114,9 @@
       </w:pPr>
       <w:bookmarkStart w:id="4" w:name="_Toc440038084"/>
       <w:r>
-        <w:t xml:space="preserve">Test </w:t>
-      </w:r>
-      <w:proofErr w:type="spellStart"/>
-      <w:r>
-        <w:t>protocol</w:t>
+        <w:t>Test protocol</w:t>
       </w:r>
       <w:bookmarkEnd w:id="4"/>
-      <w:proofErr w:type="spellEnd"/>
     </w:p>
     <w:p>
       <w:pPr>
@@ -3191,20 +3164,10 @@
         <w:pStyle w:val="NumRubrik2"/>
       </w:pPr>
       <w:bookmarkStart w:id="5" w:name="_Toc440038085"/>
-      <w:proofErr w:type="spellStart"/>
-      <w:r>
-        <w:t>Approval</w:t>
-      </w:r>
-      <w:proofErr w:type="spellEnd"/>
-      <w:r>
-        <w:t xml:space="preserve"> </w:t>
-      </w:r>
-      <w:proofErr w:type="spellStart"/>
-      <w:r>
-        <w:t>criteria</w:t>
+      <w:r>
+        <w:t>Approval criteria</w:t>
       </w:r>
       <w:bookmarkEnd w:id="5"/>
-      <w:proofErr w:type="spellEnd"/>
     </w:p>
     <w:p>
       <w:pPr>
@@ -3390,17 +3353,12 @@
       </w:pPr>
       <w:bookmarkStart w:id="6" w:name="_Toc440038086"/>
       <w:r>
-        <w:t xml:space="preserve">Test </w:t>
-      </w:r>
-      <w:proofErr w:type="spellStart"/>
-      <w:r>
-        <w:t>E</w:t>
+        <w:t>Test E</w:t>
       </w:r>
       <w:r>
         <w:t>xecution</w:t>
       </w:r>
       <w:bookmarkEnd w:id="6"/>
-      <w:proofErr w:type="spellEnd"/>
     </w:p>
     <w:p>
       <w:pPr>
@@ -3416,7 +3374,6 @@
       <w:r>
         <w:t xml:space="preserve"> </w:t>
       </w:r>
-      <w:proofErr w:type="spellStart"/>
       <w:r>
         <w:t>T</w:t>
       </w:r>
@@ -3427,7 +3384,6 @@
         <w:t>ing</w:t>
       </w:r>
       <w:bookmarkEnd w:id="7"/>
-      <w:proofErr w:type="spellEnd"/>
     </w:p>
     <w:p>
       <w:pPr>
@@ -3601,7 +3557,15 @@
         <w:rPr>
           <w:lang w:val="en-US"/>
         </w:rPr>
-        <w:t xml:space="preserve">Based on the mentioned approval criteria in section 2.3, the system test is considered </w:t>
+        <w:t xml:space="preserve">Based on the mentioned approval criteria in section 2.3, the system test is </w:t>
+      </w:r>
+      <w:bookmarkStart w:id="8" w:name="_GoBack"/>
+      <w:bookmarkEnd w:id="8"/>
+      <w:r>
+        <w:rPr>
+          <w:lang w:val="en-US"/>
+        </w:rPr>
+        <w:t xml:space="preserve">considered </w:t>
       </w:r>
       <w:r>
         <w:rPr>
@@ -3656,16 +3620,10 @@
       <w:pPr>
         <w:pStyle w:val="NumRubrik2"/>
       </w:pPr>
-      <w:bookmarkStart w:id="8" w:name="_Toc440038088"/>
-      <w:proofErr w:type="spellStart"/>
-      <w:r>
-        <w:t>Acceptance</w:t>
-      </w:r>
-      <w:proofErr w:type="spellEnd"/>
-      <w:r>
-        <w:t xml:space="preserve"> </w:t>
-      </w:r>
-      <w:proofErr w:type="spellStart"/>
+      <w:bookmarkStart w:id="9" w:name="_Toc440038088"/>
+      <w:r>
+        <w:t xml:space="preserve">Acceptance </w:t>
+      </w:r>
       <w:r>
         <w:t>T</w:t>
       </w:r>
@@ -3675,8 +3633,7 @@
       <w:r>
         <w:t>ing</w:t>
       </w:r>
-      <w:bookmarkEnd w:id="8"/>
-      <w:proofErr w:type="spellEnd"/>
+      <w:bookmarkEnd w:id="9"/>
     </w:p>
     <w:p>
       <w:pPr>
@@ -3740,7 +3697,7 @@
           <w:lang w:val="en-US"/>
         </w:rPr>
       </w:pPr>
-      <w:bookmarkStart w:id="9" w:name="_Toc440038089"/>
+      <w:bookmarkStart w:id="10" w:name="_Toc440038089"/>
       <w:r>
         <w:rPr>
           <w:lang w:val="en-US"/>
@@ -3753,7 +3710,7 @@
         </w:rPr>
         <w:t>cts</w:t>
       </w:r>
-      <w:bookmarkEnd w:id="9"/>
+      <w:bookmarkEnd w:id="10"/>
     </w:p>
     <w:p>
       <w:pPr>
@@ -3766,8 +3723,8 @@
           <w:lang w:val="en-US"/>
         </w:rPr>
       </w:pPr>
-      <w:bookmarkStart w:id="10" w:name="_Toc432762056"/>
-      <w:bookmarkStart w:id="11" w:name="_Toc440038090"/>
+      <w:bookmarkStart w:id="11" w:name="_Toc432762056"/>
+      <w:bookmarkStart w:id="12" w:name="_Toc440038090"/>
       <w:r>
         <w:rPr>
           <w:lang w:val="en-US"/>
@@ -3786,8 +3743,8 @@
         </w:rPr>
         <w:t xml:space="preserve"> overview</w:t>
       </w:r>
-      <w:bookmarkEnd w:id="10"/>
       <w:bookmarkEnd w:id="11"/>
+      <w:bookmarkEnd w:id="12"/>
     </w:p>
     <w:p>
       <w:pPr>
@@ -3821,22 +3778,17 @@
       <w:pPr>
         <w:pStyle w:val="NumRubrik1"/>
       </w:pPr>
-      <w:bookmarkStart w:id="12" w:name="_Toc440038091"/>
+      <w:bookmarkStart w:id="13" w:name="_Toc440038091"/>
       <w:r>
         <w:t>Test</w:t>
       </w:r>
       <w:r>
-        <w:t xml:space="preserve"> Manager </w:t>
-      </w:r>
-      <w:proofErr w:type="spellStart"/>
-      <w:r>
-        <w:t>C</w:t>
+        <w:t xml:space="preserve"> Manager C</w:t>
       </w:r>
       <w:r>
         <w:t>omments</w:t>
       </w:r>
-      <w:bookmarkEnd w:id="12"/>
-      <w:proofErr w:type="spellEnd"/>
+      <w:bookmarkEnd w:id="13"/>
     </w:p>
     <w:p>
       <w:pPr>
@@ -3947,8 +3899,6 @@
           <w:lang w:val="en-US"/>
         </w:rPr>
       </w:pPr>
-      <w:bookmarkStart w:id="13" w:name="_GoBack"/>
-      <w:bookmarkEnd w:id="13"/>
       <w:r>
         <w:rPr>
           <w:lang w:val="en-US"/>
@@ -4169,7 +4119,7 @@
         <w:noProof/>
         <w:lang w:val="en-US"/>
       </w:rPr>
-      <w:t>3</w:t>
+      <w:t>4</w:t>
     </w:r>
     <w:r>
       <w:fldChar w:fldCharType="end"/>
@@ -8373,6 +8323,7 @@
     <w:rsid w:val="00370CF0"/>
     <w:rsid w:val="003A4DA3"/>
     <w:rsid w:val="004A7C80"/>
+    <w:rsid w:val="004B3DD0"/>
     <w:rsid w:val="004B6D73"/>
     <w:rsid w:val="00513EC7"/>
     <w:rsid w:val="00595435"/>
@@ -9103,7 +9054,7 @@
 </file>
 
 <file path=customXml/itemProps2.xml><?xml version="1.0" encoding="utf-8"?>
-<ds:datastoreItem xmlns:ds="http://schemas.openxmlformats.org/officeDocument/2006/customXml" ds:itemID="{DC17CF26-D890-4DB2-AA81-63516C433B4D}">
+<ds:datastoreItem xmlns:ds="http://schemas.openxmlformats.org/officeDocument/2006/customXml" ds:itemID="{88B097A3-688E-4293-949C-2AF7610C16F5}">
   <ds:schemaRefs>
     <ds:schemaRef ds:uri="http://schemas.openxmlformats.org/officeDocument/2006/bibliography"/>
   </ds:schemaRefs>

--- a/Test reports/Test report_Braille DP2 v1.2 Sprint_6.docx
+++ b/Test reports/Test report_Braille DP2 v1.2 Sprint_6.docx
@@ -113,12 +113,28 @@
                 <w:color w:val="auto"/>
               </w:rPr>
             </w:pPr>
+            <w:proofErr w:type="spellStart"/>
             <w:r>
               <w:rPr>
                 <w:color w:val="auto"/>
               </w:rPr>
-              <w:t>Document attributes</w:t>
+              <w:t>Document</w:t>
             </w:r>
+            <w:proofErr w:type="spellEnd"/>
+            <w:r>
+              <w:rPr>
+                <w:color w:val="auto"/>
+              </w:rPr>
+              <w:t xml:space="preserve"> </w:t>
+            </w:r>
+            <w:proofErr w:type="spellStart"/>
+            <w:r>
+              <w:rPr>
+                <w:color w:val="auto"/>
+              </w:rPr>
+              <w:t>attributes</w:t>
+            </w:r>
+            <w:proofErr w:type="spellEnd"/>
           </w:p>
         </w:tc>
         <w:tc>
@@ -503,6 +519,7 @@
           <w:szCs w:val="27"/>
         </w:rPr>
       </w:pPr>
+      <w:proofErr w:type="spellStart"/>
       <w:r>
         <w:rPr>
           <w:rFonts w:ascii="Arial" w:hAnsi="Arial" w:cs="Arial"/>
@@ -514,6 +531,7 @@
         <w:lastRenderedPageBreak/>
         <w:t>Contents</w:t>
       </w:r>
+      <w:proofErr w:type="spellEnd"/>
     </w:p>
     <w:p>
       <w:pPr>
@@ -1445,11 +1463,13 @@
         <w:br w:type="page"/>
       </w:r>
       <w:bookmarkStart w:id="0" w:name="_Toc440038080"/>
+      <w:proofErr w:type="spellStart"/>
       <w:r>
         <w:lastRenderedPageBreak/>
         <w:t>Introduction</w:t>
       </w:r>
       <w:bookmarkEnd w:id="0"/>
+      <w:proofErr w:type="spellEnd"/>
     </w:p>
     <w:p>
       <w:pPr>
@@ -1574,6 +1594,7 @@
         <w:pStyle w:val="NumRubrik1"/>
       </w:pPr>
       <w:bookmarkStart w:id="1" w:name="_Toc440038081"/>
+      <w:proofErr w:type="spellStart"/>
       <w:r>
         <w:t>O</w:t>
       </w:r>
@@ -1581,6 +1602,7 @@
         <w:t>verview</w:t>
       </w:r>
       <w:bookmarkEnd w:id="1"/>
+      <w:proofErr w:type="spellEnd"/>
     </w:p>
     <w:p>
       <w:pPr>
@@ -3114,9 +3136,14 @@
       </w:pPr>
       <w:bookmarkStart w:id="4" w:name="_Toc440038084"/>
       <w:r>
-        <w:t>Test protocol</w:t>
+        <w:t xml:space="preserve">Test </w:t>
+      </w:r>
+      <w:proofErr w:type="spellStart"/>
+      <w:r>
+        <w:t>protocol</w:t>
       </w:r>
       <w:bookmarkEnd w:id="4"/>
+      <w:proofErr w:type="spellEnd"/>
     </w:p>
     <w:p>
       <w:pPr>
@@ -3164,10 +3191,20 @@
         <w:pStyle w:val="NumRubrik2"/>
       </w:pPr>
       <w:bookmarkStart w:id="5" w:name="_Toc440038085"/>
-      <w:r>
-        <w:t>Approval criteria</w:t>
+      <w:proofErr w:type="spellStart"/>
+      <w:r>
+        <w:t>Approval</w:t>
+      </w:r>
+      <w:proofErr w:type="spellEnd"/>
+      <w:r>
+        <w:t xml:space="preserve"> </w:t>
+      </w:r>
+      <w:proofErr w:type="spellStart"/>
+      <w:r>
+        <w:t>criteria</w:t>
       </w:r>
       <w:bookmarkEnd w:id="5"/>
+      <w:proofErr w:type="spellEnd"/>
     </w:p>
     <w:p>
       <w:pPr>
@@ -3353,12 +3390,17 @@
       </w:pPr>
       <w:bookmarkStart w:id="6" w:name="_Toc440038086"/>
       <w:r>
-        <w:t>Test E</w:t>
+        <w:t xml:space="preserve">Test </w:t>
+      </w:r>
+      <w:proofErr w:type="spellStart"/>
+      <w:r>
+        <w:t>E</w:t>
       </w:r>
       <w:r>
         <w:t>xecution</w:t>
       </w:r>
       <w:bookmarkEnd w:id="6"/>
+      <w:proofErr w:type="spellEnd"/>
     </w:p>
     <w:p>
       <w:pPr>
@@ -3374,6 +3416,7 @@
       <w:r>
         <w:t xml:space="preserve"> </w:t>
       </w:r>
+      <w:proofErr w:type="spellStart"/>
       <w:r>
         <w:t>T</w:t>
       </w:r>
@@ -3384,6 +3427,7 @@
         <w:t>ing</w:t>
       </w:r>
       <w:bookmarkEnd w:id="7"/>
+      <w:proofErr w:type="spellEnd"/>
     </w:p>
     <w:p>
       <w:pPr>
@@ -3546,6 +3590,8 @@
         </w:rPr>
         <w:t>.</w:t>
       </w:r>
+      <w:bookmarkStart w:id="8" w:name="_GoBack"/>
+      <w:bookmarkEnd w:id="8"/>
     </w:p>
     <w:p>
       <w:pPr>
@@ -3557,15 +3603,7 @@
         <w:rPr>
           <w:lang w:val="en-US"/>
         </w:rPr>
-        <w:t xml:space="preserve">Based on the mentioned approval criteria in section 2.3, the system test is </w:t>
-      </w:r>
-      <w:bookmarkStart w:id="8" w:name="_GoBack"/>
-      <w:bookmarkEnd w:id="8"/>
-      <w:r>
-        <w:rPr>
-          <w:lang w:val="en-US"/>
-        </w:rPr>
-        <w:t xml:space="preserve">considered </w:t>
+        <w:t xml:space="preserve">Based on the mentioned approval criteria in section 2.3, the system test is considered </w:t>
       </w:r>
       <w:r>
         <w:rPr>
@@ -3578,36 +3616,6 @@
           <w:lang w:val="en-US"/>
         </w:rPr>
         <w:t>complete</w:t>
-      </w:r>
-      <w:r>
-        <w:rPr>
-          <w:lang w:val="en-US"/>
-        </w:rPr>
-        <w:t xml:space="preserve"> with</w:t>
-      </w:r>
-      <w:r>
-        <w:rPr>
-          <w:lang w:val="en-US"/>
-        </w:rPr>
-        <w:t xml:space="preserve"> a note</w:t>
-      </w:r>
-      <w:r>
-        <w:rPr>
-          <w:lang w:val="en-US"/>
-        </w:rPr>
-        <w:t xml:space="preserve"> for minor bug fixes</w:t>
-      </w:r>
-      <w:r>
-        <w:rPr>
-          <w:lang w:val="en-US"/>
-        </w:rPr>
-        <w:t xml:space="preserve"> on</w:t>
-      </w:r>
-      <w:r>
-        <w:rPr>
-          <w:lang w:val="en-US"/>
-        </w:rPr>
-        <w:t xml:space="preserve"> failed test cases</w:t>
       </w:r>
       <w:r>
         <w:rPr>
@@ -3621,9 +3629,15 @@
         <w:pStyle w:val="NumRubrik2"/>
       </w:pPr>
       <w:bookmarkStart w:id="9" w:name="_Toc440038088"/>
-      <w:r>
-        <w:t xml:space="preserve">Acceptance </w:t>
-      </w:r>
+      <w:proofErr w:type="spellStart"/>
+      <w:r>
+        <w:t>Acceptance</w:t>
+      </w:r>
+      <w:proofErr w:type="spellEnd"/>
+      <w:r>
+        <w:t xml:space="preserve"> </w:t>
+      </w:r>
+      <w:proofErr w:type="spellStart"/>
       <w:r>
         <w:t>T</w:t>
       </w:r>
@@ -3634,6 +3648,7 @@
         <w:t>ing</w:t>
       </w:r>
       <w:bookmarkEnd w:id="9"/>
+      <w:proofErr w:type="spellEnd"/>
     </w:p>
     <w:p>
       <w:pPr>
@@ -3783,12 +3798,17 @@
         <w:t>Test</w:t>
       </w:r>
       <w:r>
-        <w:t xml:space="preserve"> Manager C</w:t>
+        <w:t xml:space="preserve"> Manager </w:t>
+      </w:r>
+      <w:proofErr w:type="spellStart"/>
+      <w:r>
+        <w:t>C</w:t>
       </w:r>
       <w:r>
         <w:t>omments</w:t>
       </w:r>
       <w:bookmarkEnd w:id="13"/>
+      <w:proofErr w:type="spellEnd"/>
     </w:p>
     <w:p>
       <w:pPr>
@@ -4119,7 +4139,7 @@
         <w:noProof/>
         <w:lang w:val="en-US"/>
       </w:rPr>
-      <w:t>4</w:t>
+      <w:t>3</w:t>
     </w:r>
     <w:r>
       <w:fldChar w:fldCharType="end"/>
@@ -8342,6 +8362,7 @@
     <w:rsid w:val="00DF707D"/>
     <w:rsid w:val="00E470E7"/>
     <w:rsid w:val="00E855CC"/>
+    <w:rsid w:val="00EC0B9E"/>
     <w:rsid w:val="00F04D89"/>
   </w:rsids>
   <m:mathPr>
@@ -9054,7 +9075,7 @@
 </file>
 
 <file path=customXml/itemProps2.xml><?xml version="1.0" encoding="utf-8"?>
-<ds:datastoreItem xmlns:ds="http://schemas.openxmlformats.org/officeDocument/2006/customXml" ds:itemID="{88B097A3-688E-4293-949C-2AF7610C16F5}">
+<ds:datastoreItem xmlns:ds="http://schemas.openxmlformats.org/officeDocument/2006/customXml" ds:itemID="{302FB292-B0A1-4271-9533-EEB40EE90486}">
   <ds:schemaRefs>
     <ds:schemaRef ds:uri="http://schemas.openxmlformats.org/officeDocument/2006/bibliography"/>
   </ds:schemaRefs>
